--- a/Documentation/InstagramAPI_PD_Documentation.docx
+++ b/Documentation/InstagramAPI_PD_Documentation.docx
@@ -1,13 +1,163 @@
 
 <file path=word/document.xml><?xml version="1.0" encoding="utf-8"?>
-<w:document xmlns:wpc="http://schemas.microsoft.com/office/word/2010/wordprocessingCanvas" xmlns:cx="http://schemas.microsoft.com/office/drawing/2014/chartex" xmlns:cx1="http://schemas.microsoft.com/office/drawing/2015/9/8/chartex" xmlns:cx2="http://schemas.microsoft.com/office/drawing/2015/10/21/chartex" xmlns:cx3="http://schemas.microsoft.com/office/drawing/2016/5/9/chartex" xmlns:cx4="http://schemas.microsoft.com/office/drawing/2016/5/10/chartex" xmlns:cx5="http://schemas.microsoft.com/office/drawing/2016/5/11/chartex" xmlns:cx6="http://schemas.microsoft.com/office/drawing/2016/5/12/chartex" xmlns:cx7="http://schemas.microsoft.com/office/drawing/2016/5/13/chartex" xmlns:cx8="http://schemas.microsoft.com/office/drawing/2016/5/14/chartex" xmlns:mc="http://schemas.openxmlformats.org/markup-compatibility/2006" xmlns:aink="http://schemas.microsoft.com/office/drawing/2016/ink" xmlns:am3d="http://schemas.microsoft.com/office/drawing/2017/model3d" xmlns:o="urn:schemas-microsoft-com:office:office" xmlns:r="http://schemas.openxmlformats.org/officeDocument/2006/relationships" xmlns:m="http://schemas.openxmlformats.org/officeDocument/2006/math" xmlns:v="urn:schemas-microsoft-com:vml" xmlns:wp14="http://schemas.microsoft.com/office/word/2010/wordprocessingDrawing" xmlns:wp="http://schemas.openxmlformats.org/drawingml/2006/wordprocessingDrawing" xmlns:w10="urn:schemas-microsoft-com:office:word" xmlns:w="http://schemas.openxmlformats.org/wordprocessingml/2006/main" xmlns:w14="http://schemas.microsoft.com/office/word/2010/wordml" xmlns:w15="http://schemas.microsoft.com/office/word/2012/wordml" xmlns:w16cid="http://schemas.microsoft.com/office/word/2016/wordml/cid" xmlns:w16se="http://schemas.microsoft.com/office/word/2015/wordml/symex" xmlns:wpg="http://schemas.microsoft.com/office/word/2010/wordprocessingGroup" xmlns:wpi="http://schemas.microsoft.com/office/word/2010/wordprocessingInk" xmlns:wne="http://schemas.microsoft.com/office/word/2006/wordml" xmlns:wps="http://schemas.microsoft.com/office/word/2010/wordprocessingShape" mc:Ignorable="w14 w15 w16se w16cid wp14">
+<w:document xmlns:wpc="http://schemas.microsoft.com/office/word/2010/wordprocessingCanvas" xmlns:cx="http://schemas.microsoft.com/office/drawing/2014/chartex" xmlns:cx1="http://schemas.microsoft.com/office/drawing/2015/9/8/chartex" xmlns:cx2="http://schemas.microsoft.com/office/drawing/2015/10/21/chartex" xmlns:cx3="http://schemas.microsoft.com/office/drawing/2016/5/9/chartex" xmlns:cx4="http://schemas.microsoft.com/office/drawing/2016/5/10/chartex" xmlns:cx5="http://schemas.microsoft.com/office/drawing/2016/5/11/chartex" xmlns:cx6="http://schemas.microsoft.com/office/drawing/2016/5/12/chartex" xmlns:cx7="http://schemas.microsoft.com/office/drawing/2016/5/13/chartex" xmlns:cx8="http://schemas.microsoft.com/office/drawing/2016/5/14/chartex" xmlns:mc="http://schemas.openxmlformats.org/markup-compatibility/2006" xmlns:aink="http://schemas.microsoft.com/office/drawing/2016/ink" xmlns:am3d="http://schemas.microsoft.com/office/drawing/2017/model3d" xmlns:o="urn:schemas-microsoft-com:office:office" xmlns:r="http://schemas.openxmlformats.org/officeDocument/2006/relationships" xmlns:m="http://schemas.openxmlformats.org/officeDocument/2006/math" xmlns:v="urn:schemas-microsoft-com:vml" xmlns:wp14="http://schemas.microsoft.com/office/word/2010/wordprocessingDrawing" xmlns:wp="http://schemas.openxmlformats.org/drawingml/2006/wordprocessingDrawing" xmlns:w10="urn:schemas-microsoft-com:office:word" xmlns:w="http://schemas.openxmlformats.org/wordprocessingml/2006/main" xmlns:w14="http://schemas.microsoft.com/office/word/2010/wordml" xmlns:w15="http://schemas.microsoft.com/office/word/2012/wordml" xmlns:w16cex="http://schemas.microsoft.com/office/word/2018/wordml/cex" xmlns:w16cid="http://schemas.microsoft.com/office/word/2016/wordml/cid" xmlns:w16="http://schemas.microsoft.com/office/word/2018/wordml" xmlns:w16se="http://schemas.microsoft.com/office/word/2015/wordml/symex" xmlns:wpg="http://schemas.microsoft.com/office/word/2010/wordprocessingGroup" xmlns:wpi="http://schemas.microsoft.com/office/word/2010/wordprocessingInk" xmlns:wne="http://schemas.microsoft.com/office/word/2006/wordml" xmlns:wps="http://schemas.microsoft.com/office/word/2010/wordprocessingShape" mc:Ignorable="w14 w15 w16se w16cid w16 w16cex wp14">
   <w:body>
     <w:p>
       <w:pPr>
-        <w:ind w:left="720" w:hanging="360"/>
-      </w:pPr>
-      <w:r>
-        <w:t>Site Setup</w:t>
+        <w:pStyle w:val="Heading2"/>
+      </w:pPr>
+    </w:p>
+    <w:tbl>
+      <w:tblPr>
+        <w:tblStyle w:val="TableGrid"/>
+        <w:tblW w:w="9484" w:type="dxa"/>
+        <w:tblBorders>
+          <w:top w:val="none" w:sz="0" w:space="0" w:color="auto"/>
+          <w:left w:val="none" w:sz="0" w:space="0" w:color="auto"/>
+          <w:bottom w:val="none" w:sz="0" w:space="0" w:color="auto"/>
+          <w:right w:val="none" w:sz="0" w:space="0" w:color="auto"/>
+          <w:insideH w:val="none" w:sz="0" w:space="0" w:color="auto"/>
+          <w:insideV w:val="none" w:sz="0" w:space="0" w:color="auto"/>
+        </w:tblBorders>
+        <w:tblLook w:val="04A0" w:firstRow="1" w:lastRow="0" w:firstColumn="1" w:lastColumn="0" w:noHBand="0" w:noVBand="1"/>
+      </w:tblPr>
+      <w:tblGrid>
+        <w:gridCol w:w="4742"/>
+        <w:gridCol w:w="4742"/>
+      </w:tblGrid>
+      <w:tr>
+        <w:trPr>
+          <w:trHeight w:val="1426"/>
+        </w:trPr>
+        <w:tc>
+          <w:tcPr>
+            <w:tcW w:w="4742" w:type="dxa"/>
+          </w:tcPr>
+          <w:p>
+            <w:pPr>
+              <w:pStyle w:val="Heading2"/>
+              <w:jc w:val="center"/>
+              <w:outlineLvl w:val="1"/>
+            </w:pPr>
+            <w:r>
+              <w:rPr>
+                <w:noProof/>
+              </w:rPr>
+              <w:drawing>
+                <wp:inline distT="0" distB="0" distL="0" distR="0" wp14:anchorId="0F04910E" wp14:editId="3D3D8BFF">
+                  <wp:extent cx="790575" cy="790575"/>
+                  <wp:effectExtent l="0" t="0" r="9525" b="9525"/>
+                  <wp:docPr id="1" name="Picture 1" descr="@XCentium"/>
+                  <wp:cNvGraphicFramePr>
+                    <a:graphicFrameLocks xmlns:a="http://schemas.openxmlformats.org/drawingml/2006/main" noChangeAspect="1"/>
+                  </wp:cNvGraphicFramePr>
+                  <a:graphic xmlns:a="http://schemas.openxmlformats.org/drawingml/2006/main">
+                    <a:graphicData uri="http://schemas.openxmlformats.org/drawingml/2006/picture">
+                      <pic:pic xmlns:pic="http://schemas.openxmlformats.org/drawingml/2006/picture">
+                        <pic:nvPicPr>
+                          <pic:cNvPr id="0" name="Picture 1" descr="@XCentium"/>
+                          <pic:cNvPicPr>
+                            <a:picLocks noChangeAspect="1" noChangeArrowheads="1"/>
+                          </pic:cNvPicPr>
+                        </pic:nvPicPr>
+                        <pic:blipFill>
+                          <a:blip r:embed="rId5">
+                            <a:extLst>
+                              <a:ext uri="{28A0092B-C50C-407E-A947-70E740481C1C}">
+                                <a14:useLocalDpi xmlns:a14="http://schemas.microsoft.com/office/drawing/2010/main" val="0"/>
+                              </a:ext>
+                            </a:extLst>
+                          </a:blip>
+                          <a:srcRect/>
+                          <a:stretch>
+                            <a:fillRect/>
+                          </a:stretch>
+                        </pic:blipFill>
+                        <pic:spPr bwMode="auto">
+                          <a:xfrm>
+                            <a:off x="0" y="0"/>
+                            <a:ext cx="790575" cy="790575"/>
+                          </a:xfrm>
+                          <a:prstGeom prst="rect">
+                            <a:avLst/>
+                          </a:prstGeom>
+                          <a:noFill/>
+                          <a:ln>
+                            <a:noFill/>
+                          </a:ln>
+                        </pic:spPr>
+                      </pic:pic>
+                    </a:graphicData>
+                  </a:graphic>
+                </wp:inline>
+              </w:drawing>
+            </w:r>
+          </w:p>
+        </w:tc>
+        <w:tc>
+          <w:tcPr>
+            <w:tcW w:w="4742" w:type="dxa"/>
+          </w:tcPr>
+          <w:p>
+            <w:pPr>
+              <w:pStyle w:val="Heading2"/>
+              <w:jc w:val="center"/>
+              <w:outlineLvl w:val="1"/>
+            </w:pPr>
+            <w:r>
+              <w:t>Rebecca Simmons</w:t>
+            </w:r>
+          </w:p>
+          <w:p>
+            <w:pPr>
+              <w:jc w:val="center"/>
+            </w:pPr>
+            <w:hyperlink r:id="rId6" w:history="1">
+              <w:r>
+                <w:rPr>
+                  <w:rStyle w:val="Hyperlink"/>
+                </w:rPr>
+                <w:t>Rebecca.simmons@xcentium.com</w:t>
+              </w:r>
+            </w:hyperlink>
+          </w:p>
+          <w:p>
+            <w:pPr>
+              <w:jc w:val="center"/>
+            </w:pPr>
+            <w:r>
+              <w:t>XCentium.com</w:t>
+            </w:r>
+          </w:p>
+        </w:tc>
+      </w:tr>
+    </w:tbl>
+    <w:p>
+      <w:pPr>
+        <w:pStyle w:val="Heading2"/>
+      </w:pPr>
+    </w:p>
+    <w:p>
+      <w:pPr>
+        <w:pStyle w:val="Heading1"/>
+      </w:pPr>
+      <w:r>
+        <w:t xml:space="preserve">How to integrate this </w:t>
+      </w:r>
+      <w:r>
+        <w:t>Instagram</w:t>
+      </w:r>
+      <w:r>
+        <w:t xml:space="preserve"> Page Designer component</w:t>
+      </w:r>
+    </w:p>
+    <w:p/>
+    <w:p>
+      <w:pPr>
+        <w:pStyle w:val="Heading2"/>
+      </w:pPr>
+      <w:r>
+        <w:t>In SFCC</w:t>
       </w:r>
     </w:p>
     <w:p>
@@ -15,11 +165,43 @@
         <w:pStyle w:val="ListParagraph"/>
         <w:numPr>
           <w:ilvl w:val="0"/>
-          <w:numId w:val="2"/>
+          <w:numId w:val="4"/>
         </w:numPr>
       </w:pPr>
       <w:r>
-        <w:t>Import Metadata zip. This file includes</w:t>
+        <w:t xml:space="preserve">Import </w:t>
+      </w:r>
+      <w:proofErr w:type="spellStart"/>
+      <w:r>
+        <w:t>MetaData</w:t>
+      </w:r>
+      <w:proofErr w:type="spellEnd"/>
+      <w:r>
+        <w:t xml:space="preserve"> (in zip)</w:t>
+      </w:r>
+    </w:p>
+    <w:p>
+      <w:pPr>
+        <w:pStyle w:val="ListParagraph"/>
+        <w:numPr>
+          <w:ilvl w:val="0"/>
+          <w:numId w:val="4"/>
+        </w:numPr>
+      </w:pPr>
+      <w:r>
+        <w:t>Import Services (in zip)</w:t>
+      </w:r>
+    </w:p>
+    <w:p>
+      <w:pPr>
+        <w:pStyle w:val="ListParagraph"/>
+        <w:numPr>
+          <w:ilvl w:val="0"/>
+          <w:numId w:val="4"/>
+        </w:numPr>
+      </w:pPr>
+      <w:r>
+        <w:t>Add the following information to the YouTube settings in the Site Preferences</w:t>
       </w:r>
     </w:p>
     <w:p>
@@ -27,56 +209,37 @@
         <w:pStyle w:val="ListParagraph"/>
         <w:numPr>
           <w:ilvl w:val="1"/>
-          <w:numId w:val="2"/>
+          <w:numId w:val="3"/>
         </w:numPr>
       </w:pPr>
-      <w:r>
-        <w:t>System Preferences addition</w:t>
+      <w:proofErr w:type="spellStart"/>
+      <w:r>
+        <w:t>apiKey</w:t>
+      </w:r>
+      <w:proofErr w:type="spellEnd"/>
+      <w:r>
+        <w:t xml:space="preserve"> - copied from previous steps</w:t>
       </w:r>
     </w:p>
     <w:p>
       <w:pPr>
         <w:pStyle w:val="ListParagraph"/>
         <w:numPr>
-          <w:ilvl w:val="1"/>
-          <w:numId w:val="2"/>
+          <w:ilvl w:val="0"/>
+          <w:numId w:val="4"/>
         </w:numPr>
       </w:pPr>
       <w:r>
-        <w:t>New Custom Object</w:t>
-      </w:r>
-    </w:p>
-    <w:p>
-      <w:pPr>
-        <w:pStyle w:val="ListParagraph"/>
-        <w:numPr>
-          <w:ilvl w:val="1"/>
-          <w:numId w:val="2"/>
-        </w:numPr>
-      </w:pPr>
-      <w:r>
-        <w:t>Job</w:t>
-      </w:r>
-    </w:p>
-    <w:p>
-      <w:pPr>
-        <w:pStyle w:val="ListParagraph"/>
-        <w:numPr>
-          <w:ilvl w:val="1"/>
-          <w:numId w:val="2"/>
-        </w:numPr>
-      </w:pPr>
-      <w:r>
-        <w:t>Services</w:t>
+        <w:t>Add files from cartridge into appropriate paths on the site as laid out in the sample cartridge.</w:t>
       </w:r>
     </w:p>
     <w:p/>
     <w:p>
       <w:pPr>
-        <w:ind w:left="720" w:hanging="360"/>
-      </w:pPr>
-      <w:r>
-        <w:t>Facebook Configuration</w:t>
+        <w:pStyle w:val="Heading2"/>
+      </w:pPr>
+      <w:r>
+        <w:t>In Facebook</w:t>
       </w:r>
     </w:p>
     <w:p>
@@ -114,7 +277,7 @@
       <w:r>
         <w:t xml:space="preserve">Follow instruction here: </w:t>
       </w:r>
-      <w:hyperlink r:id="rId5" w:history="1">
+      <w:hyperlink r:id="rId7" w:history="1">
         <w:r>
           <w:rPr>
             <w:rStyle w:val="Hyperlink"/>
@@ -132,10 +295,7 @@
         </w:numPr>
       </w:pPr>
       <w:r>
-        <w:t>Website URL is</w:t>
-      </w:r>
-      <w:r>
-        <w:t xml:space="preserve"> base URL for the site being configured.</w:t>
+        <w:t>Website URL is base URL for the site being configured.</w:t>
       </w:r>
     </w:p>
     <w:p>
@@ -147,10 +307,7 @@
         </w:numPr>
       </w:pPr>
       <w:r>
-        <w:t xml:space="preserve">OAuth Redirect URL </w:t>
-      </w:r>
-      <w:r>
-        <w:t>the same.</w:t>
+        <w:t>OAuth Redirect URL the same.</w:t>
       </w:r>
     </w:p>
     <w:p>
@@ -163,14 +320,28 @@
       </w:pPr>
       <w:proofErr w:type="spellStart"/>
       <w:r>
-        <w:t>Deauth</w:t>
+        <w:t>De</w:t>
+      </w:r>
+      <w:r>
+        <w:t>A</w:t>
+      </w:r>
+      <w:r>
+        <w:t>uth</w:t>
       </w:r>
       <w:proofErr w:type="spellEnd"/>
       <w:r>
-        <w:t xml:space="preserve"> Callback and Deletion URLs are the </w:t>
-      </w:r>
-      <w:r>
-        <w:t xml:space="preserve">same. </w:t>
+        <w:t xml:space="preserve"> Callback and Deletion URLs are the same. </w:t>
+      </w:r>
+    </w:p>
+    <w:p>
+      <w:pPr>
+        <w:pStyle w:val="Heading2"/>
+      </w:pPr>
+      <w:r>
+        <w:t xml:space="preserve">In </w:t>
+      </w:r>
+      <w:r>
+        <w:t>Instagram</w:t>
       </w:r>
     </w:p>
     <w:p>
@@ -178,7 +349,7 @@
         <w:pStyle w:val="ListParagraph"/>
         <w:numPr>
           <w:ilvl w:val="0"/>
-          <w:numId w:val="1"/>
+          <w:numId w:val="6"/>
         </w:numPr>
       </w:pPr>
       <w:r>
@@ -190,7 +361,7 @@
         <w:pStyle w:val="ListParagraph"/>
         <w:numPr>
           <w:ilvl w:val="1"/>
-          <w:numId w:val="1"/>
+          <w:numId w:val="6"/>
         </w:numPr>
       </w:pPr>
       <w:r>
@@ -202,7 +373,7 @@
         <w:pStyle w:val="ListParagraph"/>
         <w:numPr>
           <w:ilvl w:val="1"/>
-          <w:numId w:val="1"/>
+          <w:numId w:val="6"/>
         </w:numPr>
       </w:pPr>
       <w:r>
@@ -214,7 +385,7 @@
         <w:pStyle w:val="ListParagraph"/>
         <w:numPr>
           <w:ilvl w:val="0"/>
-          <w:numId w:val="1"/>
+          <w:numId w:val="6"/>
         </w:numPr>
       </w:pPr>
       <w:r>
@@ -226,10 +397,13 @@
       </w:r>
       <w:proofErr w:type="spellEnd"/>
       <w:r>
-        <w:t xml:space="preserve"> received from the second authentication should be placed in the BM Settings for the appropriate site. </w:t>
-      </w:r>
-      <w:r>
-        <w:t xml:space="preserve"> (</w:t>
+        <w:t xml:space="preserve"> received from the second authentication should be placed in the </w:t>
+      </w:r>
+      <w:r>
+        <w:t>Business Manager</w:t>
+      </w:r>
+      <w:r>
+        <w:t xml:space="preserve"> Settings for the appropriate site.  (</w:t>
       </w:r>
       <w:proofErr w:type="spellStart"/>
       <w:r>
@@ -245,17 +419,20 @@
         <w:pStyle w:val="ListParagraph"/>
         <w:numPr>
           <w:ilvl w:val="0"/>
-          <w:numId w:val="1"/>
+          <w:numId w:val="6"/>
         </w:numPr>
       </w:pPr>
       <w:r>
-        <w:t xml:space="preserve">Run the job, and the Instagram </w:t>
-      </w:r>
-      <w:r>
-        <w:t xml:space="preserve">Custom </w:t>
-      </w:r>
-      <w:r>
-        <w:t>Object will be populated with the most recent posts</w:t>
+        <w:t>Run the job, and the Instagram Custom Object will be populated with the most recent posts</w:t>
+      </w:r>
+    </w:p>
+    <w:p/>
+    <w:p>
+      <w:pPr>
+        <w:pStyle w:val="Heading2"/>
+      </w:pPr>
+      <w:r>
+        <w:t>Configure Page Designer</w:t>
       </w:r>
     </w:p>
     <w:p>
@@ -263,23 +440,59 @@
         <w:pStyle w:val="ListParagraph"/>
         <w:numPr>
           <w:ilvl w:val="0"/>
-          <w:numId w:val="1"/>
+          <w:numId w:val="5"/>
         </w:numPr>
       </w:pPr>
       <w:r>
-        <w:t xml:space="preserve">In Page Designer, </w:t>
-      </w:r>
-      <w:r>
-        <w:t>u</w:t>
-      </w:r>
-      <w:r>
-        <w:t>se the “slider” layout, and add the “Instagram” component inside of it</w:t>
-      </w:r>
-      <w:r>
-        <w:t xml:space="preserve">. </w:t>
-      </w:r>
-      <w:bookmarkStart w:id="0" w:name="_GoBack"/>
-      <w:bookmarkEnd w:id="0"/>
+        <w:t>Drag the “</w:t>
+      </w:r>
+      <w:r>
+        <w:t>Instagram</w:t>
+      </w:r>
+      <w:r>
+        <w:t xml:space="preserve">” component to the area of the page you want to place the </w:t>
+      </w:r>
+      <w:r>
+        <w:t>feed</w:t>
+      </w:r>
+      <w:r>
+        <w:t>.</w:t>
+      </w:r>
+    </w:p>
+    <w:p>
+      <w:pPr>
+        <w:pStyle w:val="ListParagraph"/>
+        <w:numPr>
+          <w:ilvl w:val="0"/>
+          <w:numId w:val="5"/>
+        </w:numPr>
+      </w:pPr>
+      <w:r>
+        <w:t xml:space="preserve">Save and preview. Your </w:t>
+      </w:r>
+      <w:r>
+        <w:t>feed</w:t>
+      </w:r>
+      <w:r>
+        <w:t xml:space="preserve"> should show!</w:t>
+      </w:r>
+    </w:p>
+    <w:p>
+      <w:pPr>
+        <w:pStyle w:val="ListParagraph"/>
+        <w:numPr>
+          <w:ilvl w:val="0"/>
+          <w:numId w:val="5"/>
+        </w:numPr>
+      </w:pPr>
+      <w:r>
+        <w:t xml:space="preserve">If you want to add text around the feed, you can customize this component, or use the Text component above or below for more control. </w:t>
+      </w:r>
+    </w:p>
+    <w:p>
+      <w:pPr>
+        <w:ind w:left="720" w:hanging="360"/>
+      </w:pPr>
     </w:p>
     <w:p/>
     <w:sectPr>
@@ -293,8 +506,97 @@
 </file>
 
 <file path=word/numbering.xml><?xml version="1.0" encoding="utf-8"?>
-<w:numbering xmlns:wpc="http://schemas.microsoft.com/office/word/2010/wordprocessingCanvas" xmlns:cx="http://schemas.microsoft.com/office/drawing/2014/chartex" xmlns:cx1="http://schemas.microsoft.com/office/drawing/2015/9/8/chartex" xmlns:cx2="http://schemas.microsoft.com/office/drawing/2015/10/21/chartex" xmlns:cx3="http://schemas.microsoft.com/office/drawing/2016/5/9/chartex" xmlns:cx4="http://schemas.microsoft.com/office/drawing/2016/5/10/chartex" xmlns:cx5="http://schemas.microsoft.com/office/drawing/2016/5/11/chartex" xmlns:cx6="http://schemas.microsoft.com/office/drawing/2016/5/12/chartex" xmlns:cx7="http://schemas.microsoft.com/office/drawing/2016/5/13/chartex" xmlns:cx8="http://schemas.microsoft.com/office/drawing/2016/5/14/chartex" xmlns:mc="http://schemas.openxmlformats.org/markup-compatibility/2006" xmlns:aink="http://schemas.microsoft.com/office/drawing/2016/ink" xmlns:am3d="http://schemas.microsoft.com/office/drawing/2017/model3d" xmlns:o="urn:schemas-microsoft-com:office:office" xmlns:r="http://schemas.openxmlformats.org/officeDocument/2006/relationships" xmlns:m="http://schemas.openxmlformats.org/officeDocument/2006/math" xmlns:v="urn:schemas-microsoft-com:vml" xmlns:wp14="http://schemas.microsoft.com/office/word/2010/wordprocessingDrawing" xmlns:wp="http://schemas.openxmlformats.org/drawingml/2006/wordprocessingDrawing" xmlns:w10="urn:schemas-microsoft-com:office:word" xmlns:w="http://schemas.openxmlformats.org/wordprocessingml/2006/main" xmlns:w14="http://schemas.microsoft.com/office/word/2010/wordml" xmlns:w15="http://schemas.microsoft.com/office/word/2012/wordml" xmlns:w16cid="http://schemas.microsoft.com/office/word/2016/wordml/cid" xmlns:w16se="http://schemas.microsoft.com/office/word/2015/wordml/symex" xmlns:wpg="http://schemas.microsoft.com/office/word/2010/wordprocessingGroup" xmlns:wpi="http://schemas.microsoft.com/office/word/2010/wordprocessingInk" xmlns:wne="http://schemas.microsoft.com/office/word/2006/wordml" xmlns:wps="http://schemas.microsoft.com/office/word/2010/wordprocessingShape" mc:Ignorable="w14 w15 w16se w16cid wp14">
+<w:numbering xmlns:wpc="http://schemas.microsoft.com/office/word/2010/wordprocessingCanvas" xmlns:cx="http://schemas.microsoft.com/office/drawing/2014/chartex" xmlns:cx1="http://schemas.microsoft.com/office/drawing/2015/9/8/chartex" xmlns:cx2="http://schemas.microsoft.com/office/drawing/2015/10/21/chartex" xmlns:cx3="http://schemas.microsoft.com/office/drawing/2016/5/9/chartex" xmlns:cx4="http://schemas.microsoft.com/office/drawing/2016/5/10/chartex" xmlns:cx5="http://schemas.microsoft.com/office/drawing/2016/5/11/chartex" xmlns:cx6="http://schemas.microsoft.com/office/drawing/2016/5/12/chartex" xmlns:cx7="http://schemas.microsoft.com/office/drawing/2016/5/13/chartex" xmlns:cx8="http://schemas.microsoft.com/office/drawing/2016/5/14/chartex" xmlns:mc="http://schemas.openxmlformats.org/markup-compatibility/2006" xmlns:aink="http://schemas.microsoft.com/office/drawing/2016/ink" xmlns:am3d="http://schemas.microsoft.com/office/drawing/2017/model3d" xmlns:o="urn:schemas-microsoft-com:office:office" xmlns:r="http://schemas.openxmlformats.org/officeDocument/2006/relationships" xmlns:m="http://schemas.openxmlformats.org/officeDocument/2006/math" xmlns:v="urn:schemas-microsoft-com:vml" xmlns:wp14="http://schemas.microsoft.com/office/word/2010/wordprocessingDrawing" xmlns:wp="http://schemas.openxmlformats.org/drawingml/2006/wordprocessingDrawing" xmlns:w10="urn:schemas-microsoft-com:office:word" xmlns:w="http://schemas.openxmlformats.org/wordprocessingml/2006/main" xmlns:w14="http://schemas.microsoft.com/office/word/2010/wordml" xmlns:w15="http://schemas.microsoft.com/office/word/2012/wordml" xmlns:w16cex="http://schemas.microsoft.com/office/word/2018/wordml/cex" xmlns:w16cid="http://schemas.microsoft.com/office/word/2016/wordml/cid" xmlns:w16="http://schemas.microsoft.com/office/word/2018/wordml" xmlns:w16se="http://schemas.microsoft.com/office/word/2015/wordml/symex" xmlns:wpg="http://schemas.microsoft.com/office/word/2010/wordprocessingGroup" xmlns:wpi="http://schemas.microsoft.com/office/word/2010/wordprocessingInk" xmlns:wne="http://schemas.microsoft.com/office/word/2006/wordml" xmlns:wps="http://schemas.microsoft.com/office/word/2010/wordprocessingShape" mc:Ignorable="w14 w15 w16se w16cid w16 w16cex wp14">
   <w:abstractNum w:abstractNumId="0" w15:restartNumberingAfterBreak="0">
+    <w:nsid w:val="21322E8C"/>
+    <w:multiLevelType w:val="hybridMultilevel"/>
+    <w:tmpl w:val="94587812"/>
+    <w:lvl w:ilvl="0" w:tplc="04090011">
+      <w:start w:val="1"/>
+      <w:numFmt w:val="decimal"/>
+      <w:lvlText w:val="%1)"/>
+      <w:lvlJc w:val="left"/>
+      <w:pPr>
+        <w:ind w:left="720" w:hanging="360"/>
+      </w:pPr>
+      <w:rPr>
+        <w:rFonts w:hint="default"/>
+      </w:rPr>
+    </w:lvl>
+    <w:lvl w:ilvl="1" w:tplc="04090019">
+      <w:start w:val="1"/>
+      <w:numFmt w:val="lowerLetter"/>
+      <w:lvlText w:val="%2."/>
+      <w:lvlJc w:val="left"/>
+      <w:pPr>
+        <w:ind w:left="1440" w:hanging="360"/>
+      </w:pPr>
+    </w:lvl>
+    <w:lvl w:ilvl="2" w:tplc="0409001B">
+      <w:start w:val="1"/>
+      <w:numFmt w:val="lowerRoman"/>
+      <w:lvlText w:val="%3."/>
+      <w:lvlJc w:val="right"/>
+      <w:pPr>
+        <w:ind w:left="2160" w:hanging="180"/>
+      </w:pPr>
+    </w:lvl>
+    <w:lvl w:ilvl="3" w:tplc="0409000F" w:tentative="1">
+      <w:start w:val="1"/>
+      <w:numFmt w:val="decimal"/>
+      <w:lvlText w:val="%4."/>
+      <w:lvlJc w:val="left"/>
+      <w:pPr>
+        <w:ind w:left="2880" w:hanging="360"/>
+      </w:pPr>
+    </w:lvl>
+    <w:lvl w:ilvl="4" w:tplc="04090019" w:tentative="1">
+      <w:start w:val="1"/>
+      <w:numFmt w:val="lowerLetter"/>
+      <w:lvlText w:val="%5."/>
+      <w:lvlJc w:val="left"/>
+      <w:pPr>
+        <w:ind w:left="3600" w:hanging="360"/>
+      </w:pPr>
+    </w:lvl>
+    <w:lvl w:ilvl="5" w:tplc="0409001B" w:tentative="1">
+      <w:start w:val="1"/>
+      <w:numFmt w:val="lowerRoman"/>
+      <w:lvlText w:val="%6."/>
+      <w:lvlJc w:val="right"/>
+      <w:pPr>
+        <w:ind w:left="4320" w:hanging="180"/>
+      </w:pPr>
+    </w:lvl>
+    <w:lvl w:ilvl="6" w:tplc="0409000F" w:tentative="1">
+      <w:start w:val="1"/>
+      <w:numFmt w:val="decimal"/>
+      <w:lvlText w:val="%7."/>
+      <w:lvlJc w:val="left"/>
+      <w:pPr>
+        <w:ind w:left="5040" w:hanging="360"/>
+      </w:pPr>
+    </w:lvl>
+    <w:lvl w:ilvl="7" w:tplc="04090019" w:tentative="1">
+      <w:start w:val="1"/>
+      <w:numFmt w:val="lowerLetter"/>
+      <w:lvlText w:val="%8."/>
+      <w:lvlJc w:val="left"/>
+      <w:pPr>
+        <w:ind w:left="5760" w:hanging="360"/>
+      </w:pPr>
+    </w:lvl>
+    <w:lvl w:ilvl="8" w:tplc="0409001B" w:tentative="1">
+      <w:start w:val="1"/>
+      <w:numFmt w:val="lowerRoman"/>
+      <w:lvlText w:val="%9."/>
+      <w:lvlJc w:val="right"/>
+      <w:pPr>
+        <w:ind w:left="6480" w:hanging="180"/>
+      </w:pPr>
+    </w:lvl>
+  </w:abstractNum>
+  <w:abstractNum w:abstractNumId="1" w15:restartNumberingAfterBreak="0">
     <w:nsid w:val="35AD75F1"/>
     <w:multiLevelType w:val="hybridMultilevel"/>
     <w:tmpl w:val="2C5E925C"/>
@@ -383,7 +685,185 @@
       </w:pPr>
     </w:lvl>
   </w:abstractNum>
-  <w:abstractNum w:abstractNumId="1" w15:restartNumberingAfterBreak="0">
+  <w:abstractNum w:abstractNumId="2" w15:restartNumberingAfterBreak="0">
+    <w:nsid w:val="4D725AFB"/>
+    <w:multiLevelType w:val="hybridMultilevel"/>
+    <w:tmpl w:val="A8F8B1D4"/>
+    <w:lvl w:ilvl="0" w:tplc="04090011">
+      <w:start w:val="1"/>
+      <w:numFmt w:val="decimal"/>
+      <w:lvlText w:val="%1)"/>
+      <w:lvlJc w:val="left"/>
+      <w:pPr>
+        <w:ind w:left="720" w:hanging="360"/>
+      </w:pPr>
+      <w:rPr>
+        <w:rFonts w:hint="default"/>
+      </w:rPr>
+    </w:lvl>
+    <w:lvl w:ilvl="1" w:tplc="04090019" w:tentative="1">
+      <w:start w:val="1"/>
+      <w:numFmt w:val="lowerLetter"/>
+      <w:lvlText w:val="%2."/>
+      <w:lvlJc w:val="left"/>
+      <w:pPr>
+        <w:ind w:left="1440" w:hanging="360"/>
+      </w:pPr>
+    </w:lvl>
+    <w:lvl w:ilvl="2" w:tplc="0409001B" w:tentative="1">
+      <w:start w:val="1"/>
+      <w:numFmt w:val="lowerRoman"/>
+      <w:lvlText w:val="%3."/>
+      <w:lvlJc w:val="right"/>
+      <w:pPr>
+        <w:ind w:left="2160" w:hanging="180"/>
+      </w:pPr>
+    </w:lvl>
+    <w:lvl w:ilvl="3" w:tplc="0409000F" w:tentative="1">
+      <w:start w:val="1"/>
+      <w:numFmt w:val="decimal"/>
+      <w:lvlText w:val="%4."/>
+      <w:lvlJc w:val="left"/>
+      <w:pPr>
+        <w:ind w:left="2880" w:hanging="360"/>
+      </w:pPr>
+    </w:lvl>
+    <w:lvl w:ilvl="4" w:tplc="04090019" w:tentative="1">
+      <w:start w:val="1"/>
+      <w:numFmt w:val="lowerLetter"/>
+      <w:lvlText w:val="%5."/>
+      <w:lvlJc w:val="left"/>
+      <w:pPr>
+        <w:ind w:left="3600" w:hanging="360"/>
+      </w:pPr>
+    </w:lvl>
+    <w:lvl w:ilvl="5" w:tplc="0409001B" w:tentative="1">
+      <w:start w:val="1"/>
+      <w:numFmt w:val="lowerRoman"/>
+      <w:lvlText w:val="%6."/>
+      <w:lvlJc w:val="right"/>
+      <w:pPr>
+        <w:ind w:left="4320" w:hanging="180"/>
+      </w:pPr>
+    </w:lvl>
+    <w:lvl w:ilvl="6" w:tplc="0409000F" w:tentative="1">
+      <w:start w:val="1"/>
+      <w:numFmt w:val="decimal"/>
+      <w:lvlText w:val="%7."/>
+      <w:lvlJc w:val="left"/>
+      <w:pPr>
+        <w:ind w:left="5040" w:hanging="360"/>
+      </w:pPr>
+    </w:lvl>
+    <w:lvl w:ilvl="7" w:tplc="04090019" w:tentative="1">
+      <w:start w:val="1"/>
+      <w:numFmt w:val="lowerLetter"/>
+      <w:lvlText w:val="%8."/>
+      <w:lvlJc w:val="left"/>
+      <w:pPr>
+        <w:ind w:left="5760" w:hanging="360"/>
+      </w:pPr>
+    </w:lvl>
+    <w:lvl w:ilvl="8" w:tplc="0409001B" w:tentative="1">
+      <w:start w:val="1"/>
+      <w:numFmt w:val="lowerRoman"/>
+      <w:lvlText w:val="%9."/>
+      <w:lvlJc w:val="right"/>
+      <w:pPr>
+        <w:ind w:left="6480" w:hanging="180"/>
+      </w:pPr>
+    </w:lvl>
+  </w:abstractNum>
+  <w:abstractNum w:abstractNumId="3" w15:restartNumberingAfterBreak="0">
+    <w:nsid w:val="4FC336DD"/>
+    <w:multiLevelType w:val="hybridMultilevel"/>
+    <w:tmpl w:val="DFB82F9A"/>
+    <w:lvl w:ilvl="0" w:tplc="04090011">
+      <w:start w:val="1"/>
+      <w:numFmt w:val="decimal"/>
+      <w:lvlText w:val="%1)"/>
+      <w:lvlJc w:val="left"/>
+      <w:pPr>
+        <w:ind w:left="720" w:hanging="360"/>
+      </w:pPr>
+      <w:rPr>
+        <w:rFonts w:hint="default"/>
+      </w:rPr>
+    </w:lvl>
+    <w:lvl w:ilvl="1" w:tplc="04090019">
+      <w:start w:val="1"/>
+      <w:numFmt w:val="lowerLetter"/>
+      <w:lvlText w:val="%2."/>
+      <w:lvlJc w:val="left"/>
+      <w:pPr>
+        <w:ind w:left="1440" w:hanging="360"/>
+      </w:pPr>
+    </w:lvl>
+    <w:lvl w:ilvl="2" w:tplc="0409001B">
+      <w:start w:val="1"/>
+      <w:numFmt w:val="lowerRoman"/>
+      <w:lvlText w:val="%3."/>
+      <w:lvlJc w:val="right"/>
+      <w:pPr>
+        <w:ind w:left="2160" w:hanging="180"/>
+      </w:pPr>
+    </w:lvl>
+    <w:lvl w:ilvl="3" w:tplc="0409000F" w:tentative="1">
+      <w:start w:val="1"/>
+      <w:numFmt w:val="decimal"/>
+      <w:lvlText w:val="%4."/>
+      <w:lvlJc w:val="left"/>
+      <w:pPr>
+        <w:ind w:left="2880" w:hanging="360"/>
+      </w:pPr>
+    </w:lvl>
+    <w:lvl w:ilvl="4" w:tplc="04090019" w:tentative="1">
+      <w:start w:val="1"/>
+      <w:numFmt w:val="lowerLetter"/>
+      <w:lvlText w:val="%5."/>
+      <w:lvlJc w:val="left"/>
+      <w:pPr>
+        <w:ind w:left="3600" w:hanging="360"/>
+      </w:pPr>
+    </w:lvl>
+    <w:lvl w:ilvl="5" w:tplc="0409001B" w:tentative="1">
+      <w:start w:val="1"/>
+      <w:numFmt w:val="lowerRoman"/>
+      <w:lvlText w:val="%6."/>
+      <w:lvlJc w:val="right"/>
+      <w:pPr>
+        <w:ind w:left="4320" w:hanging="180"/>
+      </w:pPr>
+    </w:lvl>
+    <w:lvl w:ilvl="6" w:tplc="0409000F" w:tentative="1">
+      <w:start w:val="1"/>
+      <w:numFmt w:val="decimal"/>
+      <w:lvlText w:val="%7."/>
+      <w:lvlJc w:val="left"/>
+      <w:pPr>
+        <w:ind w:left="5040" w:hanging="360"/>
+      </w:pPr>
+    </w:lvl>
+    <w:lvl w:ilvl="7" w:tplc="04090019" w:tentative="1">
+      <w:start w:val="1"/>
+      <w:numFmt w:val="lowerLetter"/>
+      <w:lvlText w:val="%8."/>
+      <w:lvlJc w:val="left"/>
+      <w:pPr>
+        <w:ind w:left="5760" w:hanging="360"/>
+      </w:pPr>
+    </w:lvl>
+    <w:lvl w:ilvl="8" w:tplc="0409001B" w:tentative="1">
+      <w:start w:val="1"/>
+      <w:numFmt w:val="lowerRoman"/>
+      <w:lvlText w:val="%9."/>
+      <w:lvlJc w:val="right"/>
+      <w:pPr>
+        <w:ind w:left="6480" w:hanging="180"/>
+      </w:pPr>
+    </w:lvl>
+  </w:abstractNum>
+  <w:abstractNum w:abstractNumId="4" w15:restartNumberingAfterBreak="0">
     <w:nsid w:val="538D16C2"/>
     <w:multiLevelType w:val="hybridMultilevel"/>
     <w:tmpl w:val="686EC224"/>
@@ -472,17 +952,118 @@
       </w:pPr>
     </w:lvl>
   </w:abstractNum>
+  <w:abstractNum w:abstractNumId="5" w15:restartNumberingAfterBreak="0">
+    <w:nsid w:val="5B911178"/>
+    <w:multiLevelType w:val="hybridMultilevel"/>
+    <w:tmpl w:val="2C5E925C"/>
+    <w:lvl w:ilvl="0" w:tplc="04090011">
+      <w:start w:val="1"/>
+      <w:numFmt w:val="decimal"/>
+      <w:lvlText w:val="%1)"/>
+      <w:lvlJc w:val="left"/>
+      <w:pPr>
+        <w:ind w:left="720" w:hanging="360"/>
+      </w:pPr>
+      <w:rPr>
+        <w:rFonts w:hint="default"/>
+      </w:rPr>
+    </w:lvl>
+    <w:lvl w:ilvl="1" w:tplc="04090019">
+      <w:start w:val="1"/>
+      <w:numFmt w:val="lowerLetter"/>
+      <w:lvlText w:val="%2."/>
+      <w:lvlJc w:val="left"/>
+      <w:pPr>
+        <w:ind w:left="1440" w:hanging="360"/>
+      </w:pPr>
+    </w:lvl>
+    <w:lvl w:ilvl="2" w:tplc="0409001B" w:tentative="1">
+      <w:start w:val="1"/>
+      <w:numFmt w:val="lowerRoman"/>
+      <w:lvlText w:val="%3."/>
+      <w:lvlJc w:val="right"/>
+      <w:pPr>
+        <w:ind w:left="2160" w:hanging="180"/>
+      </w:pPr>
+    </w:lvl>
+    <w:lvl w:ilvl="3" w:tplc="0409000F" w:tentative="1">
+      <w:start w:val="1"/>
+      <w:numFmt w:val="decimal"/>
+      <w:lvlText w:val="%4."/>
+      <w:lvlJc w:val="left"/>
+      <w:pPr>
+        <w:ind w:left="2880" w:hanging="360"/>
+      </w:pPr>
+    </w:lvl>
+    <w:lvl w:ilvl="4" w:tplc="04090019" w:tentative="1">
+      <w:start w:val="1"/>
+      <w:numFmt w:val="lowerLetter"/>
+      <w:lvlText w:val="%5."/>
+      <w:lvlJc w:val="left"/>
+      <w:pPr>
+        <w:ind w:left="3600" w:hanging="360"/>
+      </w:pPr>
+    </w:lvl>
+    <w:lvl w:ilvl="5" w:tplc="0409001B" w:tentative="1">
+      <w:start w:val="1"/>
+      <w:numFmt w:val="lowerRoman"/>
+      <w:lvlText w:val="%6."/>
+      <w:lvlJc w:val="right"/>
+      <w:pPr>
+        <w:ind w:left="4320" w:hanging="180"/>
+      </w:pPr>
+    </w:lvl>
+    <w:lvl w:ilvl="6" w:tplc="0409000F" w:tentative="1">
+      <w:start w:val="1"/>
+      <w:numFmt w:val="decimal"/>
+      <w:lvlText w:val="%7."/>
+      <w:lvlJc w:val="left"/>
+      <w:pPr>
+        <w:ind w:left="5040" w:hanging="360"/>
+      </w:pPr>
+    </w:lvl>
+    <w:lvl w:ilvl="7" w:tplc="04090019" w:tentative="1">
+      <w:start w:val="1"/>
+      <w:numFmt w:val="lowerLetter"/>
+      <w:lvlText w:val="%8."/>
+      <w:lvlJc w:val="left"/>
+      <w:pPr>
+        <w:ind w:left="5760" w:hanging="360"/>
+      </w:pPr>
+    </w:lvl>
+    <w:lvl w:ilvl="8" w:tplc="0409001B" w:tentative="1">
+      <w:start w:val="1"/>
+      <w:numFmt w:val="lowerRoman"/>
+      <w:lvlText w:val="%9."/>
+      <w:lvlJc w:val="right"/>
+      <w:pPr>
+        <w:ind w:left="6480" w:hanging="180"/>
+      </w:pPr>
+    </w:lvl>
+  </w:abstractNum>
   <w:num w:numId="1">
+    <w:abstractNumId w:val="1"/>
+  </w:num>
+  <w:num w:numId="2">
+    <w:abstractNumId w:val="4"/>
+  </w:num>
+  <w:num w:numId="3">
     <w:abstractNumId w:val="0"/>
   </w:num>
-  <w:num w:numId="2">
-    <w:abstractNumId w:val="1"/>
+  <w:num w:numId="4">
+    <w:abstractNumId w:val="2"/>
+  </w:num>
+  <w:num w:numId="5">
+    <w:abstractNumId w:val="3"/>
+  </w:num>
+  <w:num w:numId="6">
+    <w:abstractNumId w:val="5"/>
   </w:num>
 </w:numbering>
 </file>
 
 <file path=word/styles.xml><?xml version="1.0" encoding="utf-8"?>
-<w:styles xmlns:mc="http://schemas.openxmlformats.org/markup-compatibility/2006" xmlns:r="http://schemas.openxmlformats.org/officeDocument/2006/relationships" xmlns:w="http://schemas.openxmlformats.org/wordprocessingml/2006/main" xmlns:w14="http://schemas.microsoft.com/office/word/2010/wordml" xmlns:w15="http://schemas.microsoft.com/office/word/2012/wordml" xmlns:w16cid="http://schemas.microsoft.com/office/word/2016/wordml/cid" xmlns:w16se="http://schemas.microsoft.com/office/word/2015/wordml/symex" mc:Ignorable="w14 w15 w16se w16cid">
+<w:styles xmlns:mc="http://schemas.openxmlformats.org/markup-compatibility/2006" xmlns:r="http://schemas.openxmlformats.org/officeDocument/2006/relationships" xmlns:w="http://schemas.openxmlformats.org/wordprocessingml/2006/main" xmlns:w14="http://schemas.microsoft.com/office/word/2010/wordml" xmlns:w15="http://schemas.microsoft.com/office/word/2012/wordml" xmlns:w16cex="http://schemas.microsoft.com/office/word/2018/wordml/cex" xmlns:w16cid="http://schemas.microsoft.com/office/word/2016/wordml/cid" xmlns:w16="http://schemas.microsoft.com/office/word/2018/wordml" xmlns:w16se="http://schemas.microsoft.com/office/word/2015/wordml/symex" mc:Ignorable="w14 w15 w16se w16cid w16 w16cex">
   <w:docDefaults>
     <w:rPrDefault>
       <w:rPr>
@@ -880,6 +1461,49 @@
     <w:name w:val="Normal"/>
     <w:qFormat/>
   </w:style>
+  <w:style w:type="paragraph" w:styleId="Heading1">
+    <w:name w:val="heading 1"/>
+    <w:basedOn w:val="Normal"/>
+    <w:next w:val="Normal"/>
+    <w:link w:val="Heading1Char"/>
+    <w:uiPriority w:val="9"/>
+    <w:qFormat/>
+    <w:rsid w:val="008D6631"/>
+    <w:pPr>
+      <w:keepNext/>
+      <w:keepLines/>
+      <w:spacing w:before="240" w:after="0"/>
+      <w:outlineLvl w:val="0"/>
+    </w:pPr>
+    <w:rPr>
+      <w:rFonts w:asciiTheme="majorHAnsi" w:eastAsiaTheme="majorEastAsia" w:hAnsiTheme="majorHAnsi" w:cstheme="majorBidi"/>
+      <w:color w:val="2F5496" w:themeColor="accent1" w:themeShade="BF"/>
+      <w:sz w:val="32"/>
+      <w:szCs w:val="32"/>
+    </w:rPr>
+  </w:style>
+  <w:style w:type="paragraph" w:styleId="Heading2">
+    <w:name w:val="heading 2"/>
+    <w:basedOn w:val="Normal"/>
+    <w:next w:val="Normal"/>
+    <w:link w:val="Heading2Char"/>
+    <w:uiPriority w:val="9"/>
+    <w:unhideWhenUsed/>
+    <w:qFormat/>
+    <w:rsid w:val="008D6631"/>
+    <w:pPr>
+      <w:keepNext/>
+      <w:keepLines/>
+      <w:spacing w:before="40" w:after="0"/>
+      <w:outlineLvl w:val="1"/>
+    </w:pPr>
+    <w:rPr>
+      <w:rFonts w:asciiTheme="majorHAnsi" w:eastAsiaTheme="majorEastAsia" w:hAnsiTheme="majorHAnsi" w:cstheme="majorBidi"/>
+      <w:color w:val="2F5496" w:themeColor="accent1" w:themeShade="BF"/>
+      <w:sz w:val="26"/>
+      <w:szCs w:val="26"/>
+    </w:rPr>
+  </w:style>
   <w:style w:type="character" w:default="1" w:styleId="DefaultParagraphFont">
     <w:name w:val="Default Paragraph Font"/>
     <w:uiPriority w:val="1"/>
@@ -958,6 +1582,51 @@
       <w:color w:val="0563C1" w:themeColor="hyperlink"/>
       <w:u w:val="single"/>
     </w:rPr>
+  </w:style>
+  <w:style w:type="character" w:customStyle="1" w:styleId="Heading1Char">
+    <w:name w:val="Heading 1 Char"/>
+    <w:basedOn w:val="DefaultParagraphFont"/>
+    <w:link w:val="Heading1"/>
+    <w:uiPriority w:val="9"/>
+    <w:rsid w:val="008D6631"/>
+    <w:rPr>
+      <w:rFonts w:asciiTheme="majorHAnsi" w:eastAsiaTheme="majorEastAsia" w:hAnsiTheme="majorHAnsi" w:cstheme="majorBidi"/>
+      <w:color w:val="2F5496" w:themeColor="accent1" w:themeShade="BF"/>
+      <w:sz w:val="32"/>
+      <w:szCs w:val="32"/>
+    </w:rPr>
+  </w:style>
+  <w:style w:type="character" w:customStyle="1" w:styleId="Heading2Char">
+    <w:name w:val="Heading 2 Char"/>
+    <w:basedOn w:val="DefaultParagraphFont"/>
+    <w:link w:val="Heading2"/>
+    <w:uiPriority w:val="9"/>
+    <w:rsid w:val="008D6631"/>
+    <w:rPr>
+      <w:rFonts w:asciiTheme="majorHAnsi" w:eastAsiaTheme="majorEastAsia" w:hAnsiTheme="majorHAnsi" w:cstheme="majorBidi"/>
+      <w:color w:val="2F5496" w:themeColor="accent1" w:themeShade="BF"/>
+      <w:sz w:val="26"/>
+      <w:szCs w:val="26"/>
+    </w:rPr>
+  </w:style>
+  <w:style w:type="table" w:styleId="TableGrid">
+    <w:name w:val="Table Grid"/>
+    <w:basedOn w:val="TableNormal"/>
+    <w:uiPriority w:val="39"/>
+    <w:rsid w:val="008D6631"/>
+    <w:pPr>
+      <w:spacing w:after="0" w:line="240" w:lineRule="auto"/>
+    </w:pPr>
+    <w:tblPr>
+      <w:tblBorders>
+        <w:top w:val="single" w:sz="4" w:space="0" w:color="auto"/>
+        <w:left w:val="single" w:sz="4" w:space="0" w:color="auto"/>
+        <w:bottom w:val="single" w:sz="4" w:space="0" w:color="auto"/>
+        <w:right w:val="single" w:sz="4" w:space="0" w:color="auto"/>
+        <w:insideH w:val="single" w:sz="4" w:space="0" w:color="auto"/>
+        <w:insideV w:val="single" w:sz="4" w:space="0" w:color="auto"/>
+      </w:tblBorders>
+    </w:tblPr>
   </w:style>
 </w:styles>
 </file>

--- a/Documentation/InstagramAPI_PD_Documentation.docx
+++ b/Documentation/InstagramAPI_PD_Documentation.docx
@@ -142,13 +142,7 @@
         <w:pStyle w:val="Heading1"/>
       </w:pPr>
       <w:r>
-        <w:t xml:space="preserve">How to integrate this </w:t>
-      </w:r>
-      <w:r>
-        <w:t>Instagram</w:t>
-      </w:r>
-      <w:r>
-        <w:t xml:space="preserve"> Page Designer component</w:t>
+        <w:t>How to integrate this Instagram Page Designer component</w:t>
       </w:r>
     </w:p>
     <w:p/>
@@ -169,15 +163,7 @@
         </w:numPr>
       </w:pPr>
       <w:r>
-        <w:t xml:space="preserve">Import </w:t>
-      </w:r>
-      <w:proofErr w:type="spellStart"/>
-      <w:r>
-        <w:t>MetaData</w:t>
-      </w:r>
-      <w:proofErr w:type="spellEnd"/>
-      <w:r>
-        <w:t xml:space="preserve"> (in zip)</w:t>
+        <w:t>Import MetaData (in zip)</w:t>
       </w:r>
     </w:p>
     <w:p>
@@ -201,24 +187,7 @@
         </w:numPr>
       </w:pPr>
       <w:r>
-        <w:t>Add the following information to the YouTube settings in the Site Preferences</w:t>
-      </w:r>
-    </w:p>
-    <w:p>
-      <w:pPr>
-        <w:pStyle w:val="ListParagraph"/>
-        <w:numPr>
-          <w:ilvl w:val="1"/>
-          <w:numId w:val="3"/>
-        </w:numPr>
-      </w:pPr>
-      <w:proofErr w:type="spellStart"/>
-      <w:r>
-        <w:t>apiKey</w:t>
-      </w:r>
-      <w:proofErr w:type="spellEnd"/>
-      <w:r>
-        <w:t xml:space="preserve"> - copied from previous steps</w:t>
+        <w:t>Import Jobs (in zip)</w:t>
       </w:r>
     </w:p>
     <w:p>
@@ -230,10 +199,21 @@
         </w:numPr>
       </w:pPr>
       <w:r>
+        <w:t>Import Custom Object (in zip)</w:t>
+      </w:r>
+    </w:p>
+    <w:p>
+      <w:pPr>
+        <w:pStyle w:val="ListParagraph"/>
+        <w:numPr>
+          <w:ilvl w:val="0"/>
+          <w:numId w:val="4"/>
+        </w:numPr>
+      </w:pPr>
+      <w:r>
         <w:t>Add files from cartridge into appropriate paths on the site as laid out in the sample cartridge.</w:t>
       </w:r>
     </w:p>
-    <w:p/>
     <w:p>
       <w:pPr>
         <w:pStyle w:val="Heading2"/>
@@ -318,19 +298,8 @@
           <w:numId w:val="1"/>
         </w:numPr>
       </w:pPr>
-      <w:proofErr w:type="spellStart"/>
-      <w:r>
-        <w:t>De</w:t>
-      </w:r>
-      <w:r>
-        <w:t>A</w:t>
-      </w:r>
-      <w:r>
-        <w:t>uth</w:t>
-      </w:r>
-      <w:proofErr w:type="spellEnd"/>
-      <w:r>
-        <w:t xml:space="preserve"> Callback and Deletion URLs are the same. </w:t>
+      <w:r>
+        <w:t xml:space="preserve">DeAuth Callback and Deletion URLs are the same. </w:t>
       </w:r>
     </w:p>
     <w:p>
@@ -338,10 +307,7 @@
         <w:pStyle w:val="Heading2"/>
       </w:pPr>
       <w:r>
-        <w:t xml:space="preserve">In </w:t>
-      </w:r>
-      <w:r>
-        <w:t>Instagram</w:t>
+        <w:t>In Instagram</w:t>
       </w:r>
     </w:p>
     <w:p>
@@ -389,29 +355,7 @@
         </w:numPr>
       </w:pPr>
       <w:r>
-        <w:t xml:space="preserve">The </w:t>
-      </w:r>
-      <w:proofErr w:type="spellStart"/>
-      <w:r>
-        <w:t>access_token</w:t>
-      </w:r>
-      <w:proofErr w:type="spellEnd"/>
-      <w:r>
-        <w:t xml:space="preserve"> received from the second authentication should be placed in the </w:t>
-      </w:r>
-      <w:r>
-        <w:t>Business Manager</w:t>
-      </w:r>
-      <w:r>
-        <w:t xml:space="preserve"> Settings for the appropriate site.  (</w:t>
-      </w:r>
-      <w:proofErr w:type="spellStart"/>
-      <w:r>
-        <w:t>LongToken</w:t>
-      </w:r>
-      <w:proofErr w:type="spellEnd"/>
-      <w:r>
-        <w:t>)</w:t>
+        <w:t>The access_token received from the second authentication should be placed in the Business Manager Settings for the appropriate site.  (LongToken)</w:t>
       </w:r>
     </w:p>
     <w:p>
@@ -426,7 +370,6 @@
         <w:t>Run the job, and the Instagram Custom Object will be populated with the most recent posts</w:t>
       </w:r>
     </w:p>
-    <w:p/>
     <w:p>
       <w:pPr>
         <w:pStyle w:val="Heading2"/>
@@ -444,19 +387,7 @@
         </w:numPr>
       </w:pPr>
       <w:r>
-        <w:t>Drag the “</w:t>
-      </w:r>
-      <w:r>
-        <w:t>Instagram</w:t>
-      </w:r>
-      <w:r>
-        <w:t xml:space="preserve">” component to the area of the page you want to place the </w:t>
-      </w:r>
-      <w:r>
-        <w:t>feed</w:t>
-      </w:r>
-      <w:r>
-        <w:t>.</w:t>
+        <w:t>Drag the “Instagram” component to the area of the page you want to place the feed.</w:t>
       </w:r>
     </w:p>
     <w:p>
@@ -468,13 +399,7 @@
         </w:numPr>
       </w:pPr>
       <w:r>
-        <w:t xml:space="preserve">Save and preview. Your </w:t>
-      </w:r>
-      <w:r>
-        <w:t>feed</w:t>
-      </w:r>
-      <w:r>
-        <w:t xml:space="preserve"> should show!</w:t>
+        <w:t>Save and preview. Your feed should show!</w:t>
       </w:r>
     </w:p>
     <w:p>
@@ -486,13 +411,8 @@
         </w:numPr>
       </w:pPr>
       <w:r>
-        <w:t xml:space="preserve">If you want to add text around the feed, you can customize this component, or use the Text component above or below for more control. </w:t>
-      </w:r>
-    </w:p>
-    <w:p>
-      <w:pPr>
-        <w:ind w:left="720" w:hanging="360"/>
-      </w:pPr>
+        <w:t xml:space="preserve">There is a title component that is available for use. </w:t>
+      </w:r>
     </w:p>
     <w:p/>
     <w:sectPr>

--- a/Documentation/InstagramAPI_PD_Documentation.docx
+++ b/Documentation/InstagramAPI_PD_Documentation.docx
@@ -331,7 +331,40 @@
         </w:numPr>
       </w:pPr>
       <w:r>
+        <w:t>Retrieve Authentication Code</w:t>
+      </w:r>
+      <w:r>
+        <w:br/>
+      </w:r>
+      <w:r>
         <w:t>You will use a browser for the first authentication to have the Instagram user allow access to the posts.</w:t>
+      </w:r>
+      <w:r>
+        <w:t xml:space="preserve"> (</w:t>
+      </w:r>
+      <w:hyperlink r:id="rId8" w:history="1">
+        <w:r>
+          <w:rPr>
+            <w:rStyle w:val="Hyperlink"/>
+          </w:rPr>
+          <w:t>https://developers.facebook.com/docs/instagram-basic-display-api/getting-started#step-4--authenticate-the-test-user</w:t>
+        </w:r>
+      </w:hyperlink>
+      <w:r>
+        <w:t xml:space="preserve">) </w:t>
+      </w:r>
+      <w:r>
+        <w:br/>
+      </w:r>
+      <w:r>
+        <w:br/>
+        <w:t>Note on the code you get back: “</w:t>
+      </w:r>
+      <w:r>
+        <w:t>Note that #_ has been appended to the end of the redirect URI, but it is not part of the code itself. Copy the code (without the #_ portion) so you can use it in the next step.</w:t>
+      </w:r>
+      <w:r>
+        <w:t>”</w:t>
       </w:r>
     </w:p>
     <w:p>
@@ -345,6 +378,20 @@
       <w:r>
         <w:t>You should use Postman for the second authentication to get the token.</w:t>
       </w:r>
+      <w:r>
+        <w:t xml:space="preserve"> (</w:t>
+      </w:r>
+      <w:hyperlink r:id="rId9" w:history="1">
+        <w:r>
+          <w:rPr>
+            <w:rStyle w:val="Hyperlink"/>
+          </w:rPr>
+          <w:t>https://developers.facebook.com/docs/instagram-basic-display-api/getting-started#step-5--exchange-the-code-for-a-token</w:t>
+        </w:r>
+      </w:hyperlink>
+      <w:r>
+        <w:t xml:space="preserve">) </w:t>
+      </w:r>
     </w:p>
     <w:p>
       <w:pPr>
@@ -360,6 +407,162 @@
     </w:p>
     <w:p>
       <w:pPr>
+        <w:ind w:left="1080"/>
+      </w:pPr>
+      <w:r>
+        <w:t xml:space="preserve">Add the token to the Site Preference ID </w:t>
+      </w:r>
+      <w:r>
+        <w:rPr>
+          <w:rFonts w:ascii="Arial" w:hAnsi="Arial" w:cs="Arial"/>
+          <w:b/>
+          <w:bCs/>
+          <w:color w:val="333333"/>
+          <w:sz w:val="20"/>
+          <w:szCs w:val="20"/>
+          <w:shd w:val="clear" w:color="auto" w:fill="FFFFFF"/>
+        </w:rPr>
+        <w:t>siteJson</w:t>
+      </w:r>
+      <w:r>
+        <w:rPr>
+          <w:rFonts w:ascii="Arial" w:hAnsi="Arial" w:cs="Arial"/>
+          <w:color w:val="333333"/>
+          <w:sz w:val="20"/>
+          <w:szCs w:val="20"/>
+          <w:shd w:val="clear" w:color="auto" w:fill="FFFFFF"/>
+        </w:rPr>
+        <w:t xml:space="preserve">. </w:t>
+      </w:r>
+      <w:r>
+        <w:rPr>
+          <w:rFonts w:ascii="Arial" w:hAnsi="Arial" w:cs="Arial"/>
+          <w:color w:val="333333"/>
+          <w:sz w:val="20"/>
+          <w:szCs w:val="20"/>
+          <w:shd w:val="clear" w:color="auto" w:fill="FFFFFF"/>
+        </w:rPr>
+        <w:t>Ensure to update the site name, site ID, and token in the JSON.</w:t>
+      </w:r>
+      <w:r>
+        <w:rPr>
+          <w:rFonts w:ascii="Arial" w:hAnsi="Arial" w:cs="Arial"/>
+          <w:color w:val="333333"/>
+          <w:sz w:val="20"/>
+          <w:szCs w:val="20"/>
+          <w:shd w:val="clear" w:color="auto" w:fill="FFFFFF"/>
+        </w:rPr>
+        <w:br/>
+      </w:r>
+      <w:r>
+        <w:rPr>
+          <w:rFonts w:ascii="Arial" w:hAnsi="Arial" w:cs="Arial"/>
+          <w:color w:val="333333"/>
+          <w:sz w:val="20"/>
+          <w:szCs w:val="20"/>
+          <w:shd w:val="clear" w:color="auto" w:fill="FFFFFF"/>
+        </w:rPr>
+        <w:lastRenderedPageBreak/>
+        <w:t>Example:</w:t>
+      </w:r>
+      <w:r>
+        <w:rPr>
+          <w:rFonts w:ascii="Arial" w:hAnsi="Arial" w:cs="Arial"/>
+          <w:color w:val="333333"/>
+          <w:sz w:val="20"/>
+          <w:szCs w:val="20"/>
+          <w:shd w:val="clear" w:color="auto" w:fill="FFFFFF"/>
+        </w:rPr>
+        <w:br/>
+      </w:r>
+      <w:r>
+        <w:br/>
+      </w:r>
+      <w:r>
+        <w:t>{</w:t>
+      </w:r>
+    </w:p>
+    <w:p>
+      <w:pPr>
+        <w:ind w:left="1080"/>
+      </w:pPr>
+      <w:r>
+        <w:tab/>
+        <w:t>"</w:t>
+      </w:r>
+      <w:r>
+        <w:rPr>
+          <w:highlight w:val="yellow"/>
+        </w:rPr>
+        <w:t>siteName</w:t>
+      </w:r>
+      <w:r>
+        <w:t>": {</w:t>
+      </w:r>
+    </w:p>
+    <w:p>
+      <w:pPr>
+        <w:ind w:left="1080"/>
+      </w:pPr>
+      <w:r>
+        <w:tab/>
+      </w:r>
+      <w:r>
+        <w:tab/>
+        <w:t>"id": "</w:t>
+      </w:r>
+      <w:r>
+        <w:rPr>
+          <w:highlight w:val="yellow"/>
+        </w:rPr>
+        <w:t>SITEIDHERE</w:t>
+      </w:r>
+      <w:r>
+        <w:t>",</w:t>
+      </w:r>
+    </w:p>
+    <w:p>
+      <w:pPr>
+        <w:ind w:left="1080"/>
+      </w:pPr>
+      <w:r>
+        <w:tab/>
+      </w:r>
+      <w:r>
+        <w:tab/>
+        <w:t>"instagram_token": "</w:t>
+      </w:r>
+      <w:r>
+        <w:rPr>
+          <w:highlight w:val="yellow"/>
+        </w:rPr>
+        <w:t>TOKENHERE</w:t>
+      </w:r>
+      <w:r>
+        <w:t>"</w:t>
+      </w:r>
+    </w:p>
+    <w:p>
+      <w:pPr>
+        <w:ind w:left="1080"/>
+      </w:pPr>
+      <w:r>
+        <w:tab/>
+      </w:r>
+      <w:r>
+        <w:t>}</w:t>
+      </w:r>
+    </w:p>
+    <w:p>
+      <w:pPr>
+        <w:ind w:left="1080"/>
+      </w:pPr>
+      <w:r>
+        <w:t>}</w:t>
+      </w:r>
+    </w:p>
+    <w:p>
+      <w:pPr>
         <w:pStyle w:val="ListParagraph"/>
         <w:numPr>
           <w:ilvl w:val="0"/>
@@ -367,7 +570,16 @@
         </w:numPr>
       </w:pPr>
       <w:r>
-        <w:t>Run the job, and the Instagram Custom Object will be populated with the most recent posts</w:t>
+        <w:t>Run the job, and the Instagram Custom Object</w:t>
+      </w:r>
+      <w:r>
+        <w:t xml:space="preserve"> “socialMedia”</w:t>
+      </w:r>
+      <w:r>
+        <w:t xml:space="preserve"> will be populated with the most recent posts</w:t>
+      </w:r>
+      <w:r>
+        <w:t>.</w:t>
       </w:r>
     </w:p>
     <w:p>
@@ -1548,6 +1760,18 @@
       </w:tblBorders>
     </w:tblPr>
   </w:style>
+  <w:style w:type="character" w:styleId="UnresolvedMention">
+    <w:name w:val="Unresolved Mention"/>
+    <w:basedOn w:val="DefaultParagraphFont"/>
+    <w:uiPriority w:val="99"/>
+    <w:semiHidden/>
+    <w:unhideWhenUsed/>
+    <w:rsid w:val="00345F37"/>
+    <w:rPr>
+      <w:color w:val="605E5C"/>
+      <w:shd w:val="clear" w:color="auto" w:fill="E1DFDD"/>
+    </w:rPr>
+  </w:style>
 </w:styles>
 </file>
 
